--- a/法令ファイル/国有林野管理審議会令/国有林野管理審議会令（昭和三十九年政令第二百二十一号）.docx
+++ b/法令ファイル/国有林野管理審議会令/国有林野管理審議会令（昭和三十九年政令第二百二十一号）.docx
@@ -66,6 +66,8 @@
     <w:p>
       <w:r>
         <w:t>学識経験のある者のうちから任命された委員の任期は、二年とする。</w:t>
+        <w:br/>
+        <w:t>ただし、補欠委員の任期は、前任者の残任期間とする。</w:t>
       </w:r>
     </w:p>
     <w:p>
@@ -220,7 +222,7 @@
         <w:pStyle w:val="Heading1"/>
       </w:pPr>
       <w:r>
-        <w:t>附　則（昭和五九年六月二一日政令第二〇七号）</w:t>
+        <w:t>附則（昭和五九年六月二一日政令第二〇七号）</w:t>
       </w:r>
     </w:p>
     <w:p>
@@ -238,7 +240,7 @@
         <w:pStyle w:val="Heading1"/>
       </w:pPr>
       <w:r>
-        <w:t>附　則（平成五年三月三一日政令第七三号）</w:t>
+        <w:t>附則（平成五年三月三一日政令第七三号）</w:t>
       </w:r>
     </w:p>
     <w:p>
@@ -256,7 +258,7 @@
         <w:pStyle w:val="Heading1"/>
       </w:pPr>
       <w:r>
-        <w:t>附　則（平成一一年二月二六日政令第三一号）</w:t>
+        <w:t>附則（平成一一年二月二六日政令第三一号）</w:t>
       </w:r>
     </w:p>
     <w:p>
@@ -282,7 +284,7 @@
         <w:pStyle w:val="Heading1"/>
       </w:pPr>
       <w:r>
-        <w:t>附　則（平成一六年四月一日政令第一三〇号）</w:t>
+        <w:t>附則（平成一六年四月一日政令第一三〇号）</w:t>
       </w:r>
     </w:p>
     <w:p>
@@ -308,7 +310,7 @@
         <w:pStyle w:val="Heading1"/>
       </w:pPr>
       <w:r>
-        <w:t>附　則（平成二五年三月二七日政令第八四号）</w:t>
+        <w:t>附則（平成二五年三月二七日政令第八四号）</w:t>
       </w:r>
     </w:p>
     <w:p>
@@ -344,7 +346,7 @@
     </w:pPr>
     <w:r>
       <w:tab/>
-      <w:t>WeGov v0.1 - FTS141</w:t>
+      <w:t>WeGov v0.2 - FTS141</w:t>
     </w:r>
   </w:p>
 </w:ftr>
